--- a/MyProject.docx
+++ b/MyProject.docx
@@ -4,16 +4,23 @@
   <w:body>
     <w:p>
       <w:pPr>
-        <w:rPr>
-          <w:rFonts w:hint="cs"/>
-        </w:rPr>
+        <w:jc w:val="right"/>
       </w:pPr>
       <w:r>
-        <w:rPr>
-          <w:rFonts w:hint="cs"/>
-          <w:rtl/>
-        </w:rPr>
-        <w:t>שלום שלום, שלום עולם</w:t>
+        <w:t xml:space="preserve">Hello world!!! </w:t>
+      </w:r>
+    </w:p>
+    <w:p>
+      <w:pPr>
+        <w:jc w:val="right"/>
+      </w:pPr>
+    </w:p>
+    <w:p>
+      <w:pPr>
+        <w:jc w:val="right"/>
+      </w:pPr>
+      <w:r>
+        <w:t>Test….</w:t>
       </w:r>
       <w:bookmarkStart w:id="0" w:name="_GoBack"/>
       <w:bookmarkEnd w:id="0"/>
